--- a/学习资料/前端/React教程/高级指南/15 高级组件.docx
+++ b/学习资料/前端/React教程/高级指南/15 高级组件.docx
@@ -43,6 +43,25 @@
     </w:p>
     <w:p>
       <w:pPr>
+        <w:rPr>
+          <w:rFonts w:hint="default" w:ascii="微软雅黑" w:hAnsi="微软雅黑" w:eastAsia="微软雅黑" w:cs="微软雅黑"/>
+          <w:b w:val="0"/>
+          <w:bCs w:val="0"/>
+          <w:lang w:val="en-US" w:eastAsia="zh-CN"/>
+        </w:rPr>
+      </w:pPr>
+      <w:r>
+        <w:rPr>
+          <w:rFonts w:hint="eastAsia" w:ascii="微软雅黑" w:hAnsi="微软雅黑" w:eastAsia="微软雅黑" w:cs="微软雅黑"/>
+          <w:b w:val="0"/>
+          <w:bCs w:val="0"/>
+          <w:lang w:val="en-US" w:eastAsia="zh-CN"/>
+        </w:rPr>
+        <w:t>方式1：组合</w:t>
+      </w:r>
+    </w:p>
+    <w:p>
+      <w:pPr>
         <w:keepNext w:val="0"/>
         <w:keepLines w:val="0"/>
         <w:widowControl/>
@@ -1453,6 +1472,1610 @@
           <w:lang w:val="en-US" w:eastAsia="zh-CN" w:bidi="ar"/>
         </w:rPr>
         <w:t>}</w:t>
+      </w:r>
+    </w:p>
+    <w:p>
+      <w:pPr>
+        <w:rPr>
+          <w:rFonts w:hint="eastAsia" w:ascii="微软雅黑" w:hAnsi="微软雅黑" w:eastAsia="微软雅黑" w:cs="微软雅黑"/>
+          <w:lang w:val="en-US" w:eastAsia="zh-CN"/>
+        </w:rPr>
+      </w:pPr>
+      <w:r>
+        <w:rPr>
+          <w:rFonts w:hint="eastAsia" w:ascii="微软雅黑" w:hAnsi="微软雅黑" w:eastAsia="微软雅黑" w:cs="微软雅黑"/>
+          <w:lang w:val="en-US" w:eastAsia="zh-CN"/>
+        </w:rPr>
+        <w:t>方式2：继承</w:t>
+      </w:r>
+    </w:p>
+    <w:p>
+      <w:pPr>
+        <w:keepNext w:val="0"/>
+        <w:keepLines w:val="0"/>
+        <w:widowControl/>
+        <w:suppressLineNumbers w:val="0"/>
+        <w:shd w:val="clear" w:fill="1E1E1E"/>
+        <w:spacing w:line="228" w:lineRule="atLeast"/>
+        <w:jc w:val="left"/>
+        <w:rPr>
+          <w:rFonts w:ascii="Consolas" w:hAnsi="Consolas" w:eastAsia="Consolas" w:cs="Consolas"/>
+          <w:b w:val="0"/>
+          <w:bCs w:val="0"/>
+          <w:color w:val="D4D4D4"/>
+          <w:sz w:val="16"/>
+          <w:szCs w:val="16"/>
+        </w:rPr>
+      </w:pPr>
+      <w:r>
+        <w:rPr>
+          <w:rFonts w:hint="default" w:ascii="Consolas" w:hAnsi="Consolas" w:eastAsia="Consolas" w:cs="Consolas"/>
+          <w:b w:val="0"/>
+          <w:bCs w:val="0"/>
+          <w:color w:val="569CD6"/>
+          <w:kern w:val="0"/>
+          <w:sz w:val="16"/>
+          <w:szCs w:val="16"/>
+          <w:shd w:val="clear" w:fill="1E1E1E"/>
+          <w:lang w:val="en-US" w:eastAsia="zh-CN" w:bidi="ar"/>
+        </w:rPr>
+        <w:t>let</w:t>
+      </w:r>
+      <w:r>
+        <w:rPr>
+          <w:rFonts w:hint="default" w:ascii="Consolas" w:hAnsi="Consolas" w:eastAsia="Consolas" w:cs="Consolas"/>
+          <w:b w:val="0"/>
+          <w:bCs w:val="0"/>
+          <w:color w:val="D4D4D4"/>
+          <w:kern w:val="0"/>
+          <w:sz w:val="16"/>
+          <w:szCs w:val="16"/>
+          <w:shd w:val="clear" w:fill="1E1E1E"/>
+          <w:lang w:val="en-US" w:eastAsia="zh-CN" w:bidi="ar"/>
+        </w:rPr>
+        <w:t xml:space="preserve"> </w:t>
+      </w:r>
+      <w:r>
+        <w:rPr>
+          <w:rFonts w:hint="default" w:ascii="Consolas" w:hAnsi="Consolas" w:eastAsia="Consolas" w:cs="Consolas"/>
+          <w:b w:val="0"/>
+          <w:bCs w:val="0"/>
+          <w:color w:val="DCDCAA"/>
+          <w:kern w:val="0"/>
+          <w:sz w:val="16"/>
+          <w:szCs w:val="16"/>
+          <w:shd w:val="clear" w:fill="1E1E1E"/>
+          <w:lang w:val="en-US" w:eastAsia="zh-CN" w:bidi="ar"/>
+        </w:rPr>
+        <w:t>wrap</w:t>
+      </w:r>
+      <w:r>
+        <w:rPr>
+          <w:rFonts w:hint="default" w:ascii="Consolas" w:hAnsi="Consolas" w:eastAsia="Consolas" w:cs="Consolas"/>
+          <w:b w:val="0"/>
+          <w:bCs w:val="0"/>
+          <w:color w:val="D4D4D4"/>
+          <w:kern w:val="0"/>
+          <w:sz w:val="16"/>
+          <w:szCs w:val="16"/>
+          <w:shd w:val="clear" w:fill="1E1E1E"/>
+          <w:lang w:val="en-US" w:eastAsia="zh-CN" w:bidi="ar"/>
+        </w:rPr>
+        <w:t xml:space="preserve"> = </w:t>
+      </w:r>
+      <w:r>
+        <w:rPr>
+          <w:rFonts w:hint="default" w:ascii="Consolas" w:hAnsi="Consolas" w:eastAsia="Consolas" w:cs="Consolas"/>
+          <w:b w:val="0"/>
+          <w:bCs w:val="0"/>
+          <w:color w:val="9CDCFE"/>
+          <w:kern w:val="0"/>
+          <w:sz w:val="16"/>
+          <w:szCs w:val="16"/>
+          <w:shd w:val="clear" w:fill="1E1E1E"/>
+          <w:lang w:val="en-US" w:eastAsia="zh-CN" w:bidi="ar"/>
+        </w:rPr>
+        <w:t>WrapComponet</w:t>
+      </w:r>
+      <w:r>
+        <w:rPr>
+          <w:rFonts w:hint="default" w:ascii="Consolas" w:hAnsi="Consolas" w:eastAsia="Consolas" w:cs="Consolas"/>
+          <w:b w:val="0"/>
+          <w:bCs w:val="0"/>
+          <w:color w:val="D4D4D4"/>
+          <w:kern w:val="0"/>
+          <w:sz w:val="16"/>
+          <w:szCs w:val="16"/>
+          <w:shd w:val="clear" w:fill="1E1E1E"/>
+          <w:lang w:val="en-US" w:eastAsia="zh-CN" w:bidi="ar"/>
+        </w:rPr>
+        <w:t xml:space="preserve"> </w:t>
+      </w:r>
+      <w:r>
+        <w:rPr>
+          <w:rFonts w:hint="default" w:ascii="Consolas" w:hAnsi="Consolas" w:eastAsia="Consolas" w:cs="Consolas"/>
+          <w:b w:val="0"/>
+          <w:bCs w:val="0"/>
+          <w:color w:val="569CD6"/>
+          <w:kern w:val="0"/>
+          <w:sz w:val="16"/>
+          <w:szCs w:val="16"/>
+          <w:shd w:val="clear" w:fill="1E1E1E"/>
+          <w:lang w:val="en-US" w:eastAsia="zh-CN" w:bidi="ar"/>
+        </w:rPr>
+        <w:t>=&gt;</w:t>
+      </w:r>
+      <w:r>
+        <w:rPr>
+          <w:rFonts w:hint="default" w:ascii="Consolas" w:hAnsi="Consolas" w:eastAsia="Consolas" w:cs="Consolas"/>
+          <w:b w:val="0"/>
+          <w:bCs w:val="0"/>
+          <w:color w:val="D4D4D4"/>
+          <w:kern w:val="0"/>
+          <w:sz w:val="16"/>
+          <w:szCs w:val="16"/>
+          <w:shd w:val="clear" w:fill="1E1E1E"/>
+          <w:lang w:val="en-US" w:eastAsia="zh-CN" w:bidi="ar"/>
+        </w:rPr>
+        <w:t xml:space="preserve"> </w:t>
+      </w:r>
+      <w:r>
+        <w:rPr>
+          <w:rFonts w:hint="default" w:ascii="Consolas" w:hAnsi="Consolas" w:eastAsia="Consolas" w:cs="Consolas"/>
+          <w:b w:val="0"/>
+          <w:bCs w:val="0"/>
+          <w:color w:val="569CD6"/>
+          <w:kern w:val="0"/>
+          <w:sz w:val="16"/>
+          <w:szCs w:val="16"/>
+          <w:shd w:val="clear" w:fill="1E1E1E"/>
+          <w:lang w:val="en-US" w:eastAsia="zh-CN" w:bidi="ar"/>
+        </w:rPr>
+        <w:t>class</w:t>
+      </w:r>
+      <w:r>
+        <w:rPr>
+          <w:rFonts w:hint="default" w:ascii="Consolas" w:hAnsi="Consolas" w:eastAsia="Consolas" w:cs="Consolas"/>
+          <w:b w:val="0"/>
+          <w:bCs w:val="0"/>
+          <w:color w:val="D4D4D4"/>
+          <w:kern w:val="0"/>
+          <w:sz w:val="16"/>
+          <w:szCs w:val="16"/>
+          <w:shd w:val="clear" w:fill="1E1E1E"/>
+          <w:lang w:val="en-US" w:eastAsia="zh-CN" w:bidi="ar"/>
+        </w:rPr>
+        <w:t xml:space="preserve"> </w:t>
+      </w:r>
+      <w:r>
+        <w:rPr>
+          <w:rFonts w:hint="default" w:ascii="Consolas" w:hAnsi="Consolas" w:eastAsia="Consolas" w:cs="Consolas"/>
+          <w:b w:val="0"/>
+          <w:bCs w:val="0"/>
+          <w:color w:val="569CD6"/>
+          <w:kern w:val="0"/>
+          <w:sz w:val="16"/>
+          <w:szCs w:val="16"/>
+          <w:shd w:val="clear" w:fill="1E1E1E"/>
+          <w:lang w:val="en-US" w:eastAsia="zh-CN" w:bidi="ar"/>
+        </w:rPr>
+        <w:t>extends</w:t>
+      </w:r>
+      <w:r>
+        <w:rPr>
+          <w:rFonts w:hint="default" w:ascii="Consolas" w:hAnsi="Consolas" w:eastAsia="Consolas" w:cs="Consolas"/>
+          <w:b w:val="0"/>
+          <w:bCs w:val="0"/>
+          <w:color w:val="D4D4D4"/>
+          <w:kern w:val="0"/>
+          <w:sz w:val="16"/>
+          <w:szCs w:val="16"/>
+          <w:shd w:val="clear" w:fill="1E1E1E"/>
+          <w:lang w:val="en-US" w:eastAsia="zh-CN" w:bidi="ar"/>
+        </w:rPr>
+        <w:t xml:space="preserve"> </w:t>
+      </w:r>
+      <w:r>
+        <w:rPr>
+          <w:rFonts w:hint="default" w:ascii="Consolas" w:hAnsi="Consolas" w:eastAsia="Consolas" w:cs="Consolas"/>
+          <w:b w:val="0"/>
+          <w:bCs w:val="0"/>
+          <w:color w:val="9CDCFE"/>
+          <w:kern w:val="0"/>
+          <w:sz w:val="16"/>
+          <w:szCs w:val="16"/>
+          <w:shd w:val="clear" w:fill="1E1E1E"/>
+          <w:lang w:val="en-US" w:eastAsia="zh-CN" w:bidi="ar"/>
+        </w:rPr>
+        <w:t>WrapComponet</w:t>
+      </w:r>
+      <w:r>
+        <w:rPr>
+          <w:rFonts w:hint="default" w:ascii="Consolas" w:hAnsi="Consolas" w:eastAsia="Consolas" w:cs="Consolas"/>
+          <w:b w:val="0"/>
+          <w:bCs w:val="0"/>
+          <w:color w:val="D4D4D4"/>
+          <w:kern w:val="0"/>
+          <w:sz w:val="16"/>
+          <w:szCs w:val="16"/>
+          <w:shd w:val="clear" w:fill="1E1E1E"/>
+          <w:lang w:val="en-US" w:eastAsia="zh-CN" w:bidi="ar"/>
+        </w:rPr>
+        <w:t xml:space="preserve"> {</w:t>
+      </w:r>
+    </w:p>
+    <w:p>
+      <w:pPr>
+        <w:keepNext w:val="0"/>
+        <w:keepLines w:val="0"/>
+        <w:widowControl/>
+        <w:suppressLineNumbers w:val="0"/>
+        <w:shd w:val="clear" w:fill="1E1E1E"/>
+        <w:spacing w:line="228" w:lineRule="atLeast"/>
+        <w:jc w:val="left"/>
+        <w:rPr>
+          <w:rFonts w:hint="default" w:ascii="Consolas" w:hAnsi="Consolas" w:eastAsia="Consolas" w:cs="Consolas"/>
+          <w:b w:val="0"/>
+          <w:bCs w:val="0"/>
+          <w:color w:val="D4D4D4"/>
+          <w:sz w:val="16"/>
+          <w:szCs w:val="16"/>
+        </w:rPr>
+      </w:pPr>
+      <w:r>
+        <w:rPr>
+          <w:rFonts w:hint="default" w:ascii="Consolas" w:hAnsi="Consolas" w:eastAsia="Consolas" w:cs="Consolas"/>
+          <w:b w:val="0"/>
+          <w:bCs w:val="0"/>
+          <w:color w:val="D4D4D4"/>
+          <w:kern w:val="0"/>
+          <w:sz w:val="16"/>
+          <w:szCs w:val="16"/>
+          <w:shd w:val="clear" w:fill="1E1E1E"/>
+          <w:lang w:val="en-US" w:eastAsia="zh-CN" w:bidi="ar"/>
+        </w:rPr>
+        <w:t xml:space="preserve">    </w:t>
+      </w:r>
+    </w:p>
+    <w:p>
+      <w:pPr>
+        <w:keepNext w:val="0"/>
+        <w:keepLines w:val="0"/>
+        <w:widowControl/>
+        <w:suppressLineNumbers w:val="0"/>
+        <w:shd w:val="clear" w:fill="1E1E1E"/>
+        <w:spacing w:line="228" w:lineRule="atLeast"/>
+        <w:jc w:val="left"/>
+        <w:rPr>
+          <w:rFonts w:hint="default" w:ascii="Consolas" w:hAnsi="Consolas" w:eastAsia="Consolas" w:cs="Consolas"/>
+          <w:b w:val="0"/>
+          <w:bCs w:val="0"/>
+          <w:color w:val="D4D4D4"/>
+          <w:sz w:val="16"/>
+          <w:szCs w:val="16"/>
+        </w:rPr>
+      </w:pPr>
+      <w:r>
+        <w:rPr>
+          <w:rFonts w:hint="default" w:ascii="Consolas" w:hAnsi="Consolas" w:eastAsia="Consolas" w:cs="Consolas"/>
+          <w:b w:val="0"/>
+          <w:bCs w:val="0"/>
+          <w:color w:val="D4D4D4"/>
+          <w:kern w:val="0"/>
+          <w:sz w:val="16"/>
+          <w:szCs w:val="16"/>
+          <w:shd w:val="clear" w:fill="1E1E1E"/>
+          <w:lang w:val="en-US" w:eastAsia="zh-CN" w:bidi="ar"/>
+        </w:rPr>
+        <w:t xml:space="preserve">    </w:t>
+      </w:r>
+      <w:r>
+        <w:rPr>
+          <w:rFonts w:hint="default" w:ascii="Consolas" w:hAnsi="Consolas" w:eastAsia="Consolas" w:cs="Consolas"/>
+          <w:b w:val="0"/>
+          <w:bCs w:val="0"/>
+          <w:color w:val="569CD6"/>
+          <w:kern w:val="0"/>
+          <w:sz w:val="16"/>
+          <w:szCs w:val="16"/>
+          <w:shd w:val="clear" w:fill="1E1E1E"/>
+          <w:lang w:val="en-US" w:eastAsia="zh-CN" w:bidi="ar"/>
+        </w:rPr>
+        <w:t>constructor</w:t>
+      </w:r>
+      <w:r>
+        <w:rPr>
+          <w:rFonts w:hint="default" w:ascii="Consolas" w:hAnsi="Consolas" w:eastAsia="Consolas" w:cs="Consolas"/>
+          <w:b w:val="0"/>
+          <w:bCs w:val="0"/>
+          <w:color w:val="D4D4D4"/>
+          <w:kern w:val="0"/>
+          <w:sz w:val="16"/>
+          <w:szCs w:val="16"/>
+          <w:shd w:val="clear" w:fill="1E1E1E"/>
+          <w:lang w:val="en-US" w:eastAsia="zh-CN" w:bidi="ar"/>
+        </w:rPr>
+        <w:t>(</w:t>
+      </w:r>
+      <w:r>
+        <w:rPr>
+          <w:rFonts w:hint="default" w:ascii="Consolas" w:hAnsi="Consolas" w:eastAsia="Consolas" w:cs="Consolas"/>
+          <w:b w:val="0"/>
+          <w:bCs w:val="0"/>
+          <w:color w:val="9CDCFE"/>
+          <w:kern w:val="0"/>
+          <w:sz w:val="16"/>
+          <w:szCs w:val="16"/>
+          <w:shd w:val="clear" w:fill="1E1E1E"/>
+          <w:lang w:val="en-US" w:eastAsia="zh-CN" w:bidi="ar"/>
+        </w:rPr>
+        <w:t>props</w:t>
+      </w:r>
+      <w:r>
+        <w:rPr>
+          <w:rFonts w:hint="default" w:ascii="Consolas" w:hAnsi="Consolas" w:eastAsia="Consolas" w:cs="Consolas"/>
+          <w:b w:val="0"/>
+          <w:bCs w:val="0"/>
+          <w:color w:val="D4D4D4"/>
+          <w:kern w:val="0"/>
+          <w:sz w:val="16"/>
+          <w:szCs w:val="16"/>
+          <w:shd w:val="clear" w:fill="1E1E1E"/>
+          <w:lang w:val="en-US" w:eastAsia="zh-CN" w:bidi="ar"/>
+        </w:rPr>
+        <w:t>) {</w:t>
+      </w:r>
+    </w:p>
+    <w:p>
+      <w:pPr>
+        <w:keepNext w:val="0"/>
+        <w:keepLines w:val="0"/>
+        <w:widowControl/>
+        <w:suppressLineNumbers w:val="0"/>
+        <w:shd w:val="clear" w:fill="1E1E1E"/>
+        <w:spacing w:line="228" w:lineRule="atLeast"/>
+        <w:jc w:val="left"/>
+        <w:rPr>
+          <w:rFonts w:hint="default" w:ascii="Consolas" w:hAnsi="Consolas" w:eastAsia="Consolas" w:cs="Consolas"/>
+          <w:b w:val="0"/>
+          <w:bCs w:val="0"/>
+          <w:color w:val="D4D4D4"/>
+          <w:sz w:val="16"/>
+          <w:szCs w:val="16"/>
+        </w:rPr>
+      </w:pPr>
+      <w:r>
+        <w:rPr>
+          <w:rFonts w:hint="default" w:ascii="Consolas" w:hAnsi="Consolas" w:eastAsia="Consolas" w:cs="Consolas"/>
+          <w:b w:val="0"/>
+          <w:bCs w:val="0"/>
+          <w:color w:val="D4D4D4"/>
+          <w:kern w:val="0"/>
+          <w:sz w:val="16"/>
+          <w:szCs w:val="16"/>
+          <w:shd w:val="clear" w:fill="1E1E1E"/>
+          <w:lang w:val="en-US" w:eastAsia="zh-CN" w:bidi="ar"/>
+        </w:rPr>
+        <w:t xml:space="preserve">        </w:t>
+      </w:r>
+      <w:r>
+        <w:rPr>
+          <w:rFonts w:hint="default" w:ascii="Consolas" w:hAnsi="Consolas" w:eastAsia="Consolas" w:cs="Consolas"/>
+          <w:b w:val="0"/>
+          <w:bCs w:val="0"/>
+          <w:color w:val="569CD6"/>
+          <w:kern w:val="0"/>
+          <w:sz w:val="16"/>
+          <w:szCs w:val="16"/>
+          <w:shd w:val="clear" w:fill="1E1E1E"/>
+          <w:lang w:val="en-US" w:eastAsia="zh-CN" w:bidi="ar"/>
+        </w:rPr>
+        <w:t>super</w:t>
+      </w:r>
+      <w:r>
+        <w:rPr>
+          <w:rFonts w:hint="default" w:ascii="Consolas" w:hAnsi="Consolas" w:eastAsia="Consolas" w:cs="Consolas"/>
+          <w:b w:val="0"/>
+          <w:bCs w:val="0"/>
+          <w:color w:val="D4D4D4"/>
+          <w:kern w:val="0"/>
+          <w:sz w:val="16"/>
+          <w:szCs w:val="16"/>
+          <w:shd w:val="clear" w:fill="1E1E1E"/>
+          <w:lang w:val="en-US" w:eastAsia="zh-CN" w:bidi="ar"/>
+        </w:rPr>
+        <w:t>(</w:t>
+      </w:r>
+      <w:r>
+        <w:rPr>
+          <w:rFonts w:hint="default" w:ascii="Consolas" w:hAnsi="Consolas" w:eastAsia="Consolas" w:cs="Consolas"/>
+          <w:b w:val="0"/>
+          <w:bCs w:val="0"/>
+          <w:color w:val="9CDCFE"/>
+          <w:kern w:val="0"/>
+          <w:sz w:val="16"/>
+          <w:szCs w:val="16"/>
+          <w:shd w:val="clear" w:fill="1E1E1E"/>
+          <w:lang w:val="en-US" w:eastAsia="zh-CN" w:bidi="ar"/>
+        </w:rPr>
+        <w:t>props</w:t>
+      </w:r>
+      <w:r>
+        <w:rPr>
+          <w:rFonts w:hint="default" w:ascii="Consolas" w:hAnsi="Consolas" w:eastAsia="Consolas" w:cs="Consolas"/>
+          <w:b w:val="0"/>
+          <w:bCs w:val="0"/>
+          <w:color w:val="D4D4D4"/>
+          <w:kern w:val="0"/>
+          <w:sz w:val="16"/>
+          <w:szCs w:val="16"/>
+          <w:shd w:val="clear" w:fill="1E1E1E"/>
+          <w:lang w:val="en-US" w:eastAsia="zh-CN" w:bidi="ar"/>
+        </w:rPr>
+        <w:t>)</w:t>
+      </w:r>
+    </w:p>
+    <w:p>
+      <w:pPr>
+        <w:keepNext w:val="0"/>
+        <w:keepLines w:val="0"/>
+        <w:widowControl/>
+        <w:suppressLineNumbers w:val="0"/>
+        <w:shd w:val="clear" w:fill="1E1E1E"/>
+        <w:spacing w:line="228" w:lineRule="atLeast"/>
+        <w:jc w:val="left"/>
+        <w:rPr>
+          <w:rFonts w:hint="default" w:ascii="Consolas" w:hAnsi="Consolas" w:eastAsia="Consolas" w:cs="Consolas"/>
+          <w:b w:val="0"/>
+          <w:bCs w:val="0"/>
+          <w:color w:val="D4D4D4"/>
+          <w:sz w:val="16"/>
+          <w:szCs w:val="16"/>
+        </w:rPr>
+      </w:pPr>
+      <w:r>
+        <w:rPr>
+          <w:rFonts w:hint="default" w:ascii="Consolas" w:hAnsi="Consolas" w:eastAsia="Consolas" w:cs="Consolas"/>
+          <w:b w:val="0"/>
+          <w:bCs w:val="0"/>
+          <w:color w:val="D4D4D4"/>
+          <w:kern w:val="0"/>
+          <w:sz w:val="16"/>
+          <w:szCs w:val="16"/>
+          <w:shd w:val="clear" w:fill="1E1E1E"/>
+          <w:lang w:val="en-US" w:eastAsia="zh-CN" w:bidi="ar"/>
+        </w:rPr>
+        <w:t>    }</w:t>
+      </w:r>
+    </w:p>
+    <w:p>
+      <w:pPr>
+        <w:keepNext w:val="0"/>
+        <w:keepLines w:val="0"/>
+        <w:widowControl/>
+        <w:suppressLineNumbers w:val="0"/>
+        <w:shd w:val="clear" w:fill="1E1E1E"/>
+        <w:spacing w:line="228" w:lineRule="atLeast"/>
+        <w:jc w:val="left"/>
+        <w:rPr>
+          <w:rFonts w:hint="default" w:ascii="Consolas" w:hAnsi="Consolas" w:eastAsia="Consolas" w:cs="Consolas"/>
+          <w:b w:val="0"/>
+          <w:bCs w:val="0"/>
+          <w:color w:val="D4D4D4"/>
+          <w:sz w:val="16"/>
+          <w:szCs w:val="16"/>
+        </w:rPr>
+      </w:pPr>
+    </w:p>
+    <w:p>
+      <w:pPr>
+        <w:keepNext w:val="0"/>
+        <w:keepLines w:val="0"/>
+        <w:widowControl/>
+        <w:suppressLineNumbers w:val="0"/>
+        <w:shd w:val="clear" w:fill="1E1E1E"/>
+        <w:spacing w:line="228" w:lineRule="atLeast"/>
+        <w:jc w:val="left"/>
+        <w:rPr>
+          <w:rFonts w:hint="default" w:ascii="Consolas" w:hAnsi="Consolas" w:eastAsia="Consolas" w:cs="Consolas"/>
+          <w:b w:val="0"/>
+          <w:bCs w:val="0"/>
+          <w:color w:val="D4D4D4"/>
+          <w:sz w:val="16"/>
+          <w:szCs w:val="16"/>
+        </w:rPr>
+      </w:pPr>
+      <w:r>
+        <w:rPr>
+          <w:rFonts w:hint="default" w:ascii="Consolas" w:hAnsi="Consolas" w:eastAsia="Consolas" w:cs="Consolas"/>
+          <w:b w:val="0"/>
+          <w:bCs w:val="0"/>
+          <w:color w:val="D4D4D4"/>
+          <w:kern w:val="0"/>
+          <w:sz w:val="16"/>
+          <w:szCs w:val="16"/>
+          <w:shd w:val="clear" w:fill="1E1E1E"/>
+          <w:lang w:val="en-US" w:eastAsia="zh-CN" w:bidi="ar"/>
+        </w:rPr>
+        <w:t xml:space="preserve">    </w:t>
+      </w:r>
+      <w:r>
+        <w:rPr>
+          <w:rFonts w:hint="default" w:ascii="Consolas" w:hAnsi="Consolas" w:eastAsia="Consolas" w:cs="Consolas"/>
+          <w:b w:val="0"/>
+          <w:bCs w:val="0"/>
+          <w:color w:val="DCDCAA"/>
+          <w:kern w:val="0"/>
+          <w:sz w:val="16"/>
+          <w:szCs w:val="16"/>
+          <w:shd w:val="clear" w:fill="1E1E1E"/>
+          <w:lang w:val="en-US" w:eastAsia="zh-CN" w:bidi="ar"/>
+        </w:rPr>
+        <w:t>click</w:t>
+      </w:r>
+      <w:r>
+        <w:rPr>
+          <w:rFonts w:hint="default" w:ascii="Consolas" w:hAnsi="Consolas" w:eastAsia="Consolas" w:cs="Consolas"/>
+          <w:b w:val="0"/>
+          <w:bCs w:val="0"/>
+          <w:color w:val="D4D4D4"/>
+          <w:kern w:val="0"/>
+          <w:sz w:val="16"/>
+          <w:szCs w:val="16"/>
+          <w:shd w:val="clear" w:fill="1E1E1E"/>
+          <w:lang w:val="en-US" w:eastAsia="zh-CN" w:bidi="ar"/>
+        </w:rPr>
+        <w:t>() {</w:t>
+      </w:r>
+    </w:p>
+    <w:p>
+      <w:pPr>
+        <w:keepNext w:val="0"/>
+        <w:keepLines w:val="0"/>
+        <w:widowControl/>
+        <w:suppressLineNumbers w:val="0"/>
+        <w:shd w:val="clear" w:fill="1E1E1E"/>
+        <w:spacing w:line="228" w:lineRule="atLeast"/>
+        <w:jc w:val="left"/>
+        <w:rPr>
+          <w:rFonts w:hint="default" w:ascii="Consolas" w:hAnsi="Consolas" w:eastAsia="Consolas" w:cs="Consolas"/>
+          <w:b w:val="0"/>
+          <w:bCs w:val="0"/>
+          <w:color w:val="D4D4D4"/>
+          <w:sz w:val="16"/>
+          <w:szCs w:val="16"/>
+        </w:rPr>
+      </w:pPr>
+      <w:r>
+        <w:rPr>
+          <w:rFonts w:hint="default" w:ascii="Consolas" w:hAnsi="Consolas" w:eastAsia="Consolas" w:cs="Consolas"/>
+          <w:b w:val="0"/>
+          <w:bCs w:val="0"/>
+          <w:color w:val="D4D4D4"/>
+          <w:kern w:val="0"/>
+          <w:sz w:val="16"/>
+          <w:szCs w:val="16"/>
+          <w:shd w:val="clear" w:fill="1E1E1E"/>
+          <w:lang w:val="en-US" w:eastAsia="zh-CN" w:bidi="ar"/>
+        </w:rPr>
+        <w:t xml:space="preserve">        </w:t>
+      </w:r>
+      <w:r>
+        <w:rPr>
+          <w:rFonts w:hint="default" w:ascii="Consolas" w:hAnsi="Consolas" w:eastAsia="Consolas" w:cs="Consolas"/>
+          <w:b w:val="0"/>
+          <w:bCs w:val="0"/>
+          <w:color w:val="6A9955"/>
+          <w:kern w:val="0"/>
+          <w:sz w:val="16"/>
+          <w:szCs w:val="16"/>
+          <w:shd w:val="clear" w:fill="1E1E1E"/>
+          <w:lang w:val="en-US" w:eastAsia="zh-CN" w:bidi="ar"/>
+        </w:rPr>
+        <w:t>// ...</w:t>
+      </w:r>
+    </w:p>
+    <w:p>
+      <w:pPr>
+        <w:keepNext w:val="0"/>
+        <w:keepLines w:val="0"/>
+        <w:widowControl/>
+        <w:suppressLineNumbers w:val="0"/>
+        <w:shd w:val="clear" w:fill="1E1E1E"/>
+        <w:spacing w:line="228" w:lineRule="atLeast"/>
+        <w:ind w:firstLine="335"/>
+        <w:jc w:val="left"/>
+        <w:rPr>
+          <w:rFonts w:hint="default" w:ascii="Consolas" w:hAnsi="Consolas" w:eastAsia="Consolas" w:cs="Consolas"/>
+          <w:b w:val="0"/>
+          <w:bCs w:val="0"/>
+          <w:color w:val="D4D4D4"/>
+          <w:kern w:val="0"/>
+          <w:sz w:val="16"/>
+          <w:szCs w:val="16"/>
+          <w:shd w:val="clear" w:fill="1E1E1E"/>
+          <w:lang w:val="en-US" w:eastAsia="zh-CN" w:bidi="ar"/>
+        </w:rPr>
+      </w:pPr>
+      <w:r>
+        <w:rPr>
+          <w:rFonts w:hint="default" w:ascii="Consolas" w:hAnsi="Consolas" w:eastAsia="Consolas" w:cs="Consolas"/>
+          <w:b w:val="0"/>
+          <w:bCs w:val="0"/>
+          <w:color w:val="D4D4D4"/>
+          <w:kern w:val="0"/>
+          <w:sz w:val="16"/>
+          <w:szCs w:val="16"/>
+          <w:shd w:val="clear" w:fill="1E1E1E"/>
+          <w:lang w:val="en-US" w:eastAsia="zh-CN" w:bidi="ar"/>
+        </w:rPr>
+        <w:t>}</w:t>
+      </w:r>
+    </w:p>
+    <w:p>
+      <w:pPr>
+        <w:keepNext w:val="0"/>
+        <w:keepLines w:val="0"/>
+        <w:widowControl/>
+        <w:suppressLineNumbers w:val="0"/>
+        <w:shd w:val="clear" w:fill="1E1E1E"/>
+        <w:spacing w:line="228" w:lineRule="atLeast"/>
+        <w:ind w:firstLine="335"/>
+        <w:jc w:val="left"/>
+        <w:rPr>
+          <w:rFonts w:hint="default" w:ascii="Consolas" w:hAnsi="Consolas" w:eastAsia="Consolas" w:cs="Consolas"/>
+          <w:b w:val="0"/>
+          <w:bCs w:val="0"/>
+          <w:color w:val="D4D4D4"/>
+          <w:kern w:val="0"/>
+          <w:sz w:val="16"/>
+          <w:szCs w:val="16"/>
+          <w:shd w:val="clear" w:fill="1E1E1E"/>
+          <w:lang w:val="en-US" w:eastAsia="zh-CN" w:bidi="ar"/>
+        </w:rPr>
+      </w:pPr>
+    </w:p>
+    <w:p>
+      <w:pPr>
+        <w:keepNext w:val="0"/>
+        <w:keepLines w:val="0"/>
+        <w:widowControl/>
+        <w:suppressLineNumbers w:val="0"/>
+        <w:shd w:val="clear" w:fill="1E1E1E"/>
+        <w:spacing w:line="228" w:lineRule="atLeast"/>
+        <w:jc w:val="left"/>
+        <w:rPr>
+          <w:rFonts w:hint="default" w:ascii="Consolas" w:hAnsi="Consolas" w:eastAsia="Consolas" w:cs="Consolas"/>
+          <w:b w:val="0"/>
+          <w:bCs w:val="0"/>
+          <w:color w:val="D4D4D4"/>
+          <w:sz w:val="16"/>
+          <w:szCs w:val="16"/>
+        </w:rPr>
+      </w:pPr>
+      <w:r>
+        <w:rPr>
+          <w:rFonts w:hint="default" w:ascii="Consolas" w:hAnsi="Consolas" w:eastAsia="Consolas" w:cs="Consolas"/>
+          <w:b w:val="0"/>
+          <w:bCs w:val="0"/>
+          <w:color w:val="D4D4D4"/>
+          <w:kern w:val="0"/>
+          <w:sz w:val="16"/>
+          <w:szCs w:val="16"/>
+          <w:shd w:val="clear" w:fill="1E1E1E"/>
+          <w:lang w:val="en-US" w:eastAsia="zh-CN" w:bidi="ar"/>
+        </w:rPr>
+        <w:t xml:space="preserve">    </w:t>
+      </w:r>
+      <w:r>
+        <w:rPr>
+          <w:rFonts w:hint="default" w:ascii="Consolas" w:hAnsi="Consolas" w:eastAsia="Consolas" w:cs="Consolas"/>
+          <w:b w:val="0"/>
+          <w:bCs w:val="0"/>
+          <w:color w:val="DCDCAA"/>
+          <w:kern w:val="0"/>
+          <w:sz w:val="16"/>
+          <w:szCs w:val="16"/>
+          <w:shd w:val="clear" w:fill="1E1E1E"/>
+          <w:lang w:val="en-US" w:eastAsia="zh-CN" w:bidi="ar"/>
+        </w:rPr>
+        <w:t>render</w:t>
+      </w:r>
+      <w:r>
+        <w:rPr>
+          <w:rFonts w:hint="default" w:ascii="Consolas" w:hAnsi="Consolas" w:eastAsia="Consolas" w:cs="Consolas"/>
+          <w:b w:val="0"/>
+          <w:bCs w:val="0"/>
+          <w:color w:val="D4D4D4"/>
+          <w:kern w:val="0"/>
+          <w:sz w:val="16"/>
+          <w:szCs w:val="16"/>
+          <w:shd w:val="clear" w:fill="1E1E1E"/>
+          <w:lang w:val="en-US" w:eastAsia="zh-CN" w:bidi="ar"/>
+        </w:rPr>
+        <w:t>() {</w:t>
+      </w:r>
+    </w:p>
+    <w:p>
+      <w:pPr>
+        <w:keepNext w:val="0"/>
+        <w:keepLines w:val="0"/>
+        <w:widowControl/>
+        <w:suppressLineNumbers w:val="0"/>
+        <w:shd w:val="clear" w:fill="1E1E1E"/>
+        <w:spacing w:line="228" w:lineRule="atLeast"/>
+        <w:jc w:val="left"/>
+        <w:rPr>
+          <w:rFonts w:hint="default" w:ascii="Consolas" w:hAnsi="Consolas" w:eastAsia="Consolas" w:cs="Consolas"/>
+          <w:b w:val="0"/>
+          <w:bCs w:val="0"/>
+          <w:color w:val="D4D4D4"/>
+          <w:sz w:val="16"/>
+          <w:szCs w:val="16"/>
+        </w:rPr>
+      </w:pPr>
+      <w:r>
+        <w:rPr>
+          <w:rFonts w:hint="default" w:ascii="Consolas" w:hAnsi="Consolas" w:eastAsia="Consolas" w:cs="Consolas"/>
+          <w:b w:val="0"/>
+          <w:bCs w:val="0"/>
+          <w:color w:val="D4D4D4"/>
+          <w:kern w:val="0"/>
+          <w:sz w:val="16"/>
+          <w:szCs w:val="16"/>
+          <w:shd w:val="clear" w:fill="1E1E1E"/>
+          <w:lang w:val="en-US" w:eastAsia="zh-CN" w:bidi="ar"/>
+        </w:rPr>
+        <w:t xml:space="preserve">        </w:t>
+      </w:r>
+      <w:r>
+        <w:rPr>
+          <w:rFonts w:hint="default" w:ascii="Consolas" w:hAnsi="Consolas" w:eastAsia="Consolas" w:cs="Consolas"/>
+          <w:b w:val="0"/>
+          <w:bCs w:val="0"/>
+          <w:color w:val="C586C0"/>
+          <w:kern w:val="0"/>
+          <w:sz w:val="16"/>
+          <w:szCs w:val="16"/>
+          <w:shd w:val="clear" w:fill="1E1E1E"/>
+          <w:lang w:val="en-US" w:eastAsia="zh-CN" w:bidi="ar"/>
+        </w:rPr>
+        <w:t>return</w:t>
+      </w:r>
+      <w:r>
+        <w:rPr>
+          <w:rFonts w:hint="default" w:ascii="Consolas" w:hAnsi="Consolas" w:eastAsia="Consolas" w:cs="Consolas"/>
+          <w:b w:val="0"/>
+          <w:bCs w:val="0"/>
+          <w:color w:val="D4D4D4"/>
+          <w:kern w:val="0"/>
+          <w:sz w:val="16"/>
+          <w:szCs w:val="16"/>
+          <w:shd w:val="clear" w:fill="1E1E1E"/>
+          <w:lang w:val="en-US" w:eastAsia="zh-CN" w:bidi="ar"/>
+        </w:rPr>
+        <w:t xml:space="preserve"> (</w:t>
+      </w:r>
+    </w:p>
+    <w:p>
+      <w:pPr>
+        <w:keepNext w:val="0"/>
+        <w:keepLines w:val="0"/>
+        <w:widowControl/>
+        <w:suppressLineNumbers w:val="0"/>
+        <w:shd w:val="clear" w:fill="1E1E1E"/>
+        <w:spacing w:line="228" w:lineRule="atLeast"/>
+        <w:jc w:val="left"/>
+        <w:rPr>
+          <w:rFonts w:hint="default" w:ascii="Consolas" w:hAnsi="Consolas" w:eastAsia="Consolas" w:cs="Consolas"/>
+          <w:b w:val="0"/>
+          <w:bCs w:val="0"/>
+          <w:color w:val="D4D4D4"/>
+          <w:sz w:val="16"/>
+          <w:szCs w:val="16"/>
+        </w:rPr>
+      </w:pPr>
+      <w:r>
+        <w:rPr>
+          <w:rFonts w:hint="default" w:ascii="Consolas" w:hAnsi="Consolas" w:eastAsia="Consolas" w:cs="Consolas"/>
+          <w:b w:val="0"/>
+          <w:bCs w:val="0"/>
+          <w:color w:val="D4D4D4"/>
+          <w:kern w:val="0"/>
+          <w:sz w:val="16"/>
+          <w:szCs w:val="16"/>
+          <w:shd w:val="clear" w:fill="1E1E1E"/>
+          <w:lang w:val="en-US" w:eastAsia="zh-CN" w:bidi="ar"/>
+        </w:rPr>
+        <w:t xml:space="preserve">            </w:t>
+      </w:r>
+      <w:r>
+        <w:rPr>
+          <w:rFonts w:hint="default" w:ascii="Consolas" w:hAnsi="Consolas" w:eastAsia="Consolas" w:cs="Consolas"/>
+          <w:b w:val="0"/>
+          <w:bCs w:val="0"/>
+          <w:color w:val="808080"/>
+          <w:kern w:val="0"/>
+          <w:sz w:val="16"/>
+          <w:szCs w:val="16"/>
+          <w:shd w:val="clear" w:fill="1E1E1E"/>
+          <w:lang w:val="en-US" w:eastAsia="zh-CN" w:bidi="ar"/>
+        </w:rPr>
+        <w:t>&lt;</w:t>
+      </w:r>
+      <w:r>
+        <w:rPr>
+          <w:rFonts w:hint="default" w:ascii="Consolas" w:hAnsi="Consolas" w:eastAsia="Consolas" w:cs="Consolas"/>
+          <w:b w:val="0"/>
+          <w:bCs w:val="0"/>
+          <w:color w:val="569CD6"/>
+          <w:kern w:val="0"/>
+          <w:sz w:val="16"/>
+          <w:szCs w:val="16"/>
+          <w:shd w:val="clear" w:fill="1E1E1E"/>
+          <w:lang w:val="en-US" w:eastAsia="zh-CN" w:bidi="ar"/>
+        </w:rPr>
+        <w:t>div</w:t>
+      </w:r>
+      <w:r>
+        <w:rPr>
+          <w:rFonts w:hint="default" w:ascii="Consolas" w:hAnsi="Consolas" w:eastAsia="Consolas" w:cs="Consolas"/>
+          <w:b w:val="0"/>
+          <w:bCs w:val="0"/>
+          <w:color w:val="808080"/>
+          <w:kern w:val="0"/>
+          <w:sz w:val="16"/>
+          <w:szCs w:val="16"/>
+          <w:shd w:val="clear" w:fill="1E1E1E"/>
+          <w:lang w:val="en-US" w:eastAsia="zh-CN" w:bidi="ar"/>
+        </w:rPr>
+        <w:t>&gt;</w:t>
+      </w:r>
+    </w:p>
+    <w:p>
+      <w:pPr>
+        <w:keepNext w:val="0"/>
+        <w:keepLines w:val="0"/>
+        <w:widowControl/>
+        <w:suppressLineNumbers w:val="0"/>
+        <w:shd w:val="clear" w:fill="1E1E1E"/>
+        <w:spacing w:line="228" w:lineRule="atLeast"/>
+        <w:jc w:val="left"/>
+        <w:rPr>
+          <w:rFonts w:hint="default" w:ascii="Consolas" w:hAnsi="Consolas" w:eastAsia="Consolas" w:cs="Consolas"/>
+          <w:b w:val="0"/>
+          <w:bCs w:val="0"/>
+          <w:color w:val="D4D4D4"/>
+          <w:sz w:val="16"/>
+          <w:szCs w:val="16"/>
+        </w:rPr>
+      </w:pPr>
+      <w:r>
+        <w:rPr>
+          <w:rFonts w:hint="default" w:ascii="Consolas" w:hAnsi="Consolas" w:eastAsia="Consolas" w:cs="Consolas"/>
+          <w:b w:val="0"/>
+          <w:bCs w:val="0"/>
+          <w:color w:val="D4D4D4"/>
+          <w:kern w:val="0"/>
+          <w:sz w:val="16"/>
+          <w:szCs w:val="16"/>
+          <w:shd w:val="clear" w:fill="1E1E1E"/>
+          <w:lang w:val="en-US" w:eastAsia="zh-CN" w:bidi="ar"/>
+        </w:rPr>
+        <w:t xml:space="preserve">                </w:t>
+      </w:r>
+      <w:r>
+        <w:rPr>
+          <w:rFonts w:hint="default" w:ascii="Consolas" w:hAnsi="Consolas" w:eastAsia="Consolas" w:cs="Consolas"/>
+          <w:b w:val="0"/>
+          <w:bCs w:val="0"/>
+          <w:color w:val="808080"/>
+          <w:kern w:val="0"/>
+          <w:sz w:val="16"/>
+          <w:szCs w:val="16"/>
+          <w:shd w:val="clear" w:fill="1E1E1E"/>
+          <w:lang w:val="en-US" w:eastAsia="zh-CN" w:bidi="ar"/>
+        </w:rPr>
+        <w:t>&lt;</w:t>
+      </w:r>
+      <w:r>
+        <w:rPr>
+          <w:rFonts w:hint="default" w:ascii="Consolas" w:hAnsi="Consolas" w:eastAsia="Consolas" w:cs="Consolas"/>
+          <w:b w:val="0"/>
+          <w:bCs w:val="0"/>
+          <w:color w:val="569CD6"/>
+          <w:kern w:val="0"/>
+          <w:sz w:val="16"/>
+          <w:szCs w:val="16"/>
+          <w:shd w:val="clear" w:fill="1E1E1E"/>
+          <w:lang w:val="en-US" w:eastAsia="zh-CN" w:bidi="ar"/>
+        </w:rPr>
+        <w:t>div</w:t>
+      </w:r>
+      <w:r>
+        <w:rPr>
+          <w:rFonts w:hint="default" w:ascii="Consolas" w:hAnsi="Consolas" w:eastAsia="Consolas" w:cs="Consolas"/>
+          <w:b w:val="0"/>
+          <w:bCs w:val="0"/>
+          <w:color w:val="D4D4D4"/>
+          <w:kern w:val="0"/>
+          <w:sz w:val="16"/>
+          <w:szCs w:val="16"/>
+          <w:shd w:val="clear" w:fill="1E1E1E"/>
+          <w:lang w:val="en-US" w:eastAsia="zh-CN" w:bidi="ar"/>
+        </w:rPr>
+        <w:t xml:space="preserve"> </w:t>
+      </w:r>
+      <w:r>
+        <w:rPr>
+          <w:rFonts w:hint="default" w:ascii="Consolas" w:hAnsi="Consolas" w:eastAsia="Consolas" w:cs="Consolas"/>
+          <w:b w:val="0"/>
+          <w:bCs w:val="0"/>
+          <w:color w:val="9CDCFE"/>
+          <w:kern w:val="0"/>
+          <w:sz w:val="16"/>
+          <w:szCs w:val="16"/>
+          <w:shd w:val="clear" w:fill="1E1E1E"/>
+          <w:lang w:val="en-US" w:eastAsia="zh-CN" w:bidi="ar"/>
+        </w:rPr>
+        <w:t>onClick</w:t>
+      </w:r>
+      <w:r>
+        <w:rPr>
+          <w:rFonts w:hint="default" w:ascii="Consolas" w:hAnsi="Consolas" w:eastAsia="Consolas" w:cs="Consolas"/>
+          <w:b w:val="0"/>
+          <w:bCs w:val="0"/>
+          <w:color w:val="D4D4D4"/>
+          <w:kern w:val="0"/>
+          <w:sz w:val="16"/>
+          <w:szCs w:val="16"/>
+          <w:shd w:val="clear" w:fill="1E1E1E"/>
+          <w:lang w:val="en-US" w:eastAsia="zh-CN" w:bidi="ar"/>
+        </w:rPr>
+        <w:t>=</w:t>
+      </w:r>
+      <w:r>
+        <w:rPr>
+          <w:rFonts w:hint="default" w:ascii="Consolas" w:hAnsi="Consolas" w:eastAsia="Consolas" w:cs="Consolas"/>
+          <w:b w:val="0"/>
+          <w:bCs w:val="0"/>
+          <w:color w:val="569CD6"/>
+          <w:kern w:val="0"/>
+          <w:sz w:val="16"/>
+          <w:szCs w:val="16"/>
+          <w:shd w:val="clear" w:fill="1E1E1E"/>
+          <w:lang w:val="en-US" w:eastAsia="zh-CN" w:bidi="ar"/>
+        </w:rPr>
+        <w:t>{this</w:t>
+      </w:r>
+      <w:r>
+        <w:rPr>
+          <w:rFonts w:hint="default" w:ascii="Consolas" w:hAnsi="Consolas" w:eastAsia="Consolas" w:cs="Consolas"/>
+          <w:b w:val="0"/>
+          <w:bCs w:val="0"/>
+          <w:color w:val="D4D4D4"/>
+          <w:kern w:val="0"/>
+          <w:sz w:val="16"/>
+          <w:szCs w:val="16"/>
+          <w:shd w:val="clear" w:fill="1E1E1E"/>
+          <w:lang w:val="en-US" w:eastAsia="zh-CN" w:bidi="ar"/>
+        </w:rPr>
+        <w:t>.</w:t>
+      </w:r>
+      <w:r>
+        <w:rPr>
+          <w:rFonts w:hint="default" w:ascii="Consolas" w:hAnsi="Consolas" w:eastAsia="Consolas" w:cs="Consolas"/>
+          <w:b w:val="0"/>
+          <w:bCs w:val="0"/>
+          <w:color w:val="DCDCAA"/>
+          <w:kern w:val="0"/>
+          <w:sz w:val="16"/>
+          <w:szCs w:val="16"/>
+          <w:shd w:val="clear" w:fill="1E1E1E"/>
+          <w:lang w:val="en-US" w:eastAsia="zh-CN" w:bidi="ar"/>
+        </w:rPr>
+        <w:t>click</w:t>
+      </w:r>
+      <w:r>
+        <w:rPr>
+          <w:rFonts w:hint="default" w:ascii="Consolas" w:hAnsi="Consolas" w:eastAsia="Consolas" w:cs="Consolas"/>
+          <w:b w:val="0"/>
+          <w:bCs w:val="0"/>
+          <w:color w:val="569CD6"/>
+          <w:kern w:val="0"/>
+          <w:sz w:val="16"/>
+          <w:szCs w:val="16"/>
+          <w:shd w:val="clear" w:fill="1E1E1E"/>
+          <w:lang w:val="en-US" w:eastAsia="zh-CN" w:bidi="ar"/>
+        </w:rPr>
+        <w:t>}</w:t>
+      </w:r>
+      <w:r>
+        <w:rPr>
+          <w:rFonts w:hint="default" w:ascii="Consolas" w:hAnsi="Consolas" w:eastAsia="Consolas" w:cs="Consolas"/>
+          <w:b w:val="0"/>
+          <w:bCs w:val="0"/>
+          <w:color w:val="808080"/>
+          <w:kern w:val="0"/>
+          <w:sz w:val="16"/>
+          <w:szCs w:val="16"/>
+          <w:shd w:val="clear" w:fill="1E1E1E"/>
+          <w:lang w:val="en-US" w:eastAsia="zh-CN" w:bidi="ar"/>
+        </w:rPr>
+        <w:t>&gt;</w:t>
+      </w:r>
+      <w:r>
+        <w:rPr>
+          <w:rFonts w:hint="default" w:ascii="Consolas" w:hAnsi="Consolas" w:eastAsia="Consolas" w:cs="Consolas"/>
+          <w:b w:val="0"/>
+          <w:bCs w:val="0"/>
+          <w:color w:val="D4D4D4"/>
+          <w:kern w:val="0"/>
+          <w:sz w:val="16"/>
+          <w:szCs w:val="16"/>
+          <w:shd w:val="clear" w:fill="1E1E1E"/>
+          <w:lang w:val="en-US" w:eastAsia="zh-CN" w:bidi="ar"/>
+        </w:rPr>
+        <w:t>点击</w:t>
+      </w:r>
+      <w:r>
+        <w:rPr>
+          <w:rFonts w:hint="default" w:ascii="Consolas" w:hAnsi="Consolas" w:eastAsia="Consolas" w:cs="Consolas"/>
+          <w:b w:val="0"/>
+          <w:bCs w:val="0"/>
+          <w:color w:val="808080"/>
+          <w:kern w:val="0"/>
+          <w:sz w:val="16"/>
+          <w:szCs w:val="16"/>
+          <w:shd w:val="clear" w:fill="1E1E1E"/>
+          <w:lang w:val="en-US" w:eastAsia="zh-CN" w:bidi="ar"/>
+        </w:rPr>
+        <w:t>&lt;/</w:t>
+      </w:r>
+      <w:r>
+        <w:rPr>
+          <w:rFonts w:hint="default" w:ascii="Consolas" w:hAnsi="Consolas" w:eastAsia="Consolas" w:cs="Consolas"/>
+          <w:b w:val="0"/>
+          <w:bCs w:val="0"/>
+          <w:color w:val="569CD6"/>
+          <w:kern w:val="0"/>
+          <w:sz w:val="16"/>
+          <w:szCs w:val="16"/>
+          <w:shd w:val="clear" w:fill="1E1E1E"/>
+          <w:lang w:val="en-US" w:eastAsia="zh-CN" w:bidi="ar"/>
+        </w:rPr>
+        <w:t>div</w:t>
+      </w:r>
+      <w:r>
+        <w:rPr>
+          <w:rFonts w:hint="default" w:ascii="Consolas" w:hAnsi="Consolas" w:eastAsia="Consolas" w:cs="Consolas"/>
+          <w:b w:val="0"/>
+          <w:bCs w:val="0"/>
+          <w:color w:val="808080"/>
+          <w:kern w:val="0"/>
+          <w:sz w:val="16"/>
+          <w:szCs w:val="16"/>
+          <w:shd w:val="clear" w:fill="1E1E1E"/>
+          <w:lang w:val="en-US" w:eastAsia="zh-CN" w:bidi="ar"/>
+        </w:rPr>
+        <w:t>&gt;</w:t>
+      </w:r>
+    </w:p>
+    <w:p>
+      <w:pPr>
+        <w:keepNext w:val="0"/>
+        <w:keepLines w:val="0"/>
+        <w:widowControl/>
+        <w:suppressLineNumbers w:val="0"/>
+        <w:shd w:val="clear" w:fill="1E1E1E"/>
+        <w:spacing w:line="228" w:lineRule="atLeast"/>
+        <w:jc w:val="left"/>
+        <w:rPr>
+          <w:rFonts w:hint="default" w:ascii="Consolas" w:hAnsi="Consolas" w:eastAsia="Consolas" w:cs="Consolas"/>
+          <w:b w:val="0"/>
+          <w:bCs w:val="0"/>
+          <w:color w:val="D4D4D4"/>
+          <w:sz w:val="16"/>
+          <w:szCs w:val="16"/>
+        </w:rPr>
+      </w:pPr>
+      <w:r>
+        <w:rPr>
+          <w:rFonts w:hint="default" w:ascii="Consolas" w:hAnsi="Consolas" w:eastAsia="Consolas" w:cs="Consolas"/>
+          <w:b w:val="0"/>
+          <w:bCs w:val="0"/>
+          <w:color w:val="D4D4D4"/>
+          <w:kern w:val="0"/>
+          <w:sz w:val="16"/>
+          <w:szCs w:val="16"/>
+          <w:shd w:val="clear" w:fill="1E1E1E"/>
+          <w:lang w:val="en-US" w:eastAsia="zh-CN" w:bidi="ar"/>
+        </w:rPr>
+        <w:t xml:space="preserve">                </w:t>
+      </w:r>
+      <w:r>
+        <w:rPr>
+          <w:rFonts w:hint="default" w:ascii="Consolas" w:hAnsi="Consolas" w:eastAsia="Consolas" w:cs="Consolas"/>
+          <w:b w:val="0"/>
+          <w:bCs w:val="0"/>
+          <w:color w:val="808080"/>
+          <w:kern w:val="0"/>
+          <w:sz w:val="16"/>
+          <w:szCs w:val="16"/>
+          <w:shd w:val="clear" w:fill="1E1E1E"/>
+          <w:lang w:val="en-US" w:eastAsia="zh-CN" w:bidi="ar"/>
+        </w:rPr>
+        <w:t>&lt;</w:t>
+      </w:r>
+      <w:r>
+        <w:rPr>
+          <w:rFonts w:hint="default" w:ascii="Consolas" w:hAnsi="Consolas" w:eastAsia="Consolas" w:cs="Consolas"/>
+          <w:b w:val="0"/>
+          <w:bCs w:val="0"/>
+          <w:color w:val="569CD6"/>
+          <w:kern w:val="0"/>
+          <w:sz w:val="16"/>
+          <w:szCs w:val="16"/>
+          <w:shd w:val="clear" w:fill="1E1E1E"/>
+          <w:lang w:val="en-US" w:eastAsia="zh-CN" w:bidi="ar"/>
+        </w:rPr>
+        <w:t>div</w:t>
+      </w:r>
+      <w:r>
+        <w:rPr>
+          <w:rFonts w:hint="default" w:ascii="Consolas" w:hAnsi="Consolas" w:eastAsia="Consolas" w:cs="Consolas"/>
+          <w:b w:val="0"/>
+          <w:bCs w:val="0"/>
+          <w:color w:val="808080"/>
+          <w:kern w:val="0"/>
+          <w:sz w:val="16"/>
+          <w:szCs w:val="16"/>
+          <w:shd w:val="clear" w:fill="1E1E1E"/>
+          <w:lang w:val="en-US" w:eastAsia="zh-CN" w:bidi="ar"/>
+        </w:rPr>
+        <w:t>&gt;</w:t>
+      </w:r>
+      <w:r>
+        <w:rPr>
+          <w:rFonts w:hint="default" w:ascii="Consolas" w:hAnsi="Consolas" w:eastAsia="Consolas" w:cs="Consolas"/>
+          <w:b w:val="0"/>
+          <w:bCs w:val="0"/>
+          <w:color w:val="569CD6"/>
+          <w:kern w:val="0"/>
+          <w:sz w:val="16"/>
+          <w:szCs w:val="16"/>
+          <w:shd w:val="clear" w:fill="1E1E1E"/>
+          <w:lang w:val="en-US" w:eastAsia="zh-CN" w:bidi="ar"/>
+        </w:rPr>
+        <w:t>{super</w:t>
+      </w:r>
+      <w:r>
+        <w:rPr>
+          <w:rFonts w:hint="default" w:ascii="Consolas" w:hAnsi="Consolas" w:eastAsia="Consolas" w:cs="Consolas"/>
+          <w:b w:val="0"/>
+          <w:bCs w:val="0"/>
+          <w:color w:val="D4D4D4"/>
+          <w:kern w:val="0"/>
+          <w:sz w:val="16"/>
+          <w:szCs w:val="16"/>
+          <w:shd w:val="clear" w:fill="1E1E1E"/>
+          <w:lang w:val="en-US" w:eastAsia="zh-CN" w:bidi="ar"/>
+        </w:rPr>
+        <w:t>.</w:t>
+      </w:r>
+      <w:r>
+        <w:rPr>
+          <w:rFonts w:hint="default" w:ascii="Consolas" w:hAnsi="Consolas" w:eastAsia="Consolas" w:cs="Consolas"/>
+          <w:b w:val="0"/>
+          <w:bCs w:val="0"/>
+          <w:color w:val="DCDCAA"/>
+          <w:kern w:val="0"/>
+          <w:sz w:val="16"/>
+          <w:szCs w:val="16"/>
+          <w:shd w:val="clear" w:fill="1E1E1E"/>
+          <w:lang w:val="en-US" w:eastAsia="zh-CN" w:bidi="ar"/>
+        </w:rPr>
+        <w:t>render</w:t>
+      </w:r>
+      <w:r>
+        <w:rPr>
+          <w:rFonts w:hint="default" w:ascii="Consolas" w:hAnsi="Consolas" w:eastAsia="Consolas" w:cs="Consolas"/>
+          <w:b w:val="0"/>
+          <w:bCs w:val="0"/>
+          <w:color w:val="D4D4D4"/>
+          <w:kern w:val="0"/>
+          <w:sz w:val="16"/>
+          <w:szCs w:val="16"/>
+          <w:shd w:val="clear" w:fill="1E1E1E"/>
+          <w:lang w:val="en-US" w:eastAsia="zh-CN" w:bidi="ar"/>
+        </w:rPr>
+        <w:t>()</w:t>
+      </w:r>
+      <w:r>
+        <w:rPr>
+          <w:rFonts w:hint="default" w:ascii="Consolas" w:hAnsi="Consolas" w:eastAsia="Consolas" w:cs="Consolas"/>
+          <w:b w:val="0"/>
+          <w:bCs w:val="0"/>
+          <w:color w:val="569CD6"/>
+          <w:kern w:val="0"/>
+          <w:sz w:val="16"/>
+          <w:szCs w:val="16"/>
+          <w:shd w:val="clear" w:fill="1E1E1E"/>
+          <w:lang w:val="en-US" w:eastAsia="zh-CN" w:bidi="ar"/>
+        </w:rPr>
+        <w:t>}</w:t>
+      </w:r>
+      <w:r>
+        <w:rPr>
+          <w:rFonts w:hint="default" w:ascii="Consolas" w:hAnsi="Consolas" w:eastAsia="Consolas" w:cs="Consolas"/>
+          <w:b w:val="0"/>
+          <w:bCs w:val="0"/>
+          <w:color w:val="808080"/>
+          <w:kern w:val="0"/>
+          <w:sz w:val="16"/>
+          <w:szCs w:val="16"/>
+          <w:shd w:val="clear" w:fill="1E1E1E"/>
+          <w:lang w:val="en-US" w:eastAsia="zh-CN" w:bidi="ar"/>
+        </w:rPr>
+        <w:t>&lt;/</w:t>
+      </w:r>
+      <w:r>
+        <w:rPr>
+          <w:rFonts w:hint="default" w:ascii="Consolas" w:hAnsi="Consolas" w:eastAsia="Consolas" w:cs="Consolas"/>
+          <w:b w:val="0"/>
+          <w:bCs w:val="0"/>
+          <w:color w:val="569CD6"/>
+          <w:kern w:val="0"/>
+          <w:sz w:val="16"/>
+          <w:szCs w:val="16"/>
+          <w:shd w:val="clear" w:fill="1E1E1E"/>
+          <w:lang w:val="en-US" w:eastAsia="zh-CN" w:bidi="ar"/>
+        </w:rPr>
+        <w:t>div</w:t>
+      </w:r>
+      <w:r>
+        <w:rPr>
+          <w:rFonts w:hint="default" w:ascii="Consolas" w:hAnsi="Consolas" w:eastAsia="Consolas" w:cs="Consolas"/>
+          <w:b w:val="0"/>
+          <w:bCs w:val="0"/>
+          <w:color w:val="808080"/>
+          <w:kern w:val="0"/>
+          <w:sz w:val="16"/>
+          <w:szCs w:val="16"/>
+          <w:shd w:val="clear" w:fill="1E1E1E"/>
+          <w:lang w:val="en-US" w:eastAsia="zh-CN" w:bidi="ar"/>
+        </w:rPr>
+        <w:t>&gt;</w:t>
+      </w:r>
+    </w:p>
+    <w:p>
+      <w:pPr>
+        <w:keepNext w:val="0"/>
+        <w:keepLines w:val="0"/>
+        <w:widowControl/>
+        <w:suppressLineNumbers w:val="0"/>
+        <w:shd w:val="clear" w:fill="1E1E1E"/>
+        <w:spacing w:line="228" w:lineRule="atLeast"/>
+        <w:jc w:val="left"/>
+        <w:rPr>
+          <w:rFonts w:hint="default" w:ascii="Consolas" w:hAnsi="Consolas" w:eastAsia="Consolas" w:cs="Consolas"/>
+          <w:b w:val="0"/>
+          <w:bCs w:val="0"/>
+          <w:color w:val="D4D4D4"/>
+          <w:sz w:val="16"/>
+          <w:szCs w:val="16"/>
+        </w:rPr>
+      </w:pPr>
+      <w:r>
+        <w:rPr>
+          <w:rFonts w:hint="default" w:ascii="Consolas" w:hAnsi="Consolas" w:eastAsia="Consolas" w:cs="Consolas"/>
+          <w:b w:val="0"/>
+          <w:bCs w:val="0"/>
+          <w:color w:val="D4D4D4"/>
+          <w:kern w:val="0"/>
+          <w:sz w:val="16"/>
+          <w:szCs w:val="16"/>
+          <w:shd w:val="clear" w:fill="1E1E1E"/>
+          <w:lang w:val="en-US" w:eastAsia="zh-CN" w:bidi="ar"/>
+        </w:rPr>
+        <w:t xml:space="preserve">            </w:t>
+      </w:r>
+      <w:r>
+        <w:rPr>
+          <w:rFonts w:hint="default" w:ascii="Consolas" w:hAnsi="Consolas" w:eastAsia="Consolas" w:cs="Consolas"/>
+          <w:b w:val="0"/>
+          <w:bCs w:val="0"/>
+          <w:color w:val="808080"/>
+          <w:kern w:val="0"/>
+          <w:sz w:val="16"/>
+          <w:szCs w:val="16"/>
+          <w:shd w:val="clear" w:fill="1E1E1E"/>
+          <w:lang w:val="en-US" w:eastAsia="zh-CN" w:bidi="ar"/>
+        </w:rPr>
+        <w:t>&lt;/</w:t>
+      </w:r>
+      <w:r>
+        <w:rPr>
+          <w:rFonts w:hint="default" w:ascii="Consolas" w:hAnsi="Consolas" w:eastAsia="Consolas" w:cs="Consolas"/>
+          <w:b w:val="0"/>
+          <w:bCs w:val="0"/>
+          <w:color w:val="569CD6"/>
+          <w:kern w:val="0"/>
+          <w:sz w:val="16"/>
+          <w:szCs w:val="16"/>
+          <w:shd w:val="clear" w:fill="1E1E1E"/>
+          <w:lang w:val="en-US" w:eastAsia="zh-CN" w:bidi="ar"/>
+        </w:rPr>
+        <w:t>div</w:t>
+      </w:r>
+      <w:r>
+        <w:rPr>
+          <w:rFonts w:hint="default" w:ascii="Consolas" w:hAnsi="Consolas" w:eastAsia="Consolas" w:cs="Consolas"/>
+          <w:b w:val="0"/>
+          <w:bCs w:val="0"/>
+          <w:color w:val="808080"/>
+          <w:kern w:val="0"/>
+          <w:sz w:val="16"/>
+          <w:szCs w:val="16"/>
+          <w:shd w:val="clear" w:fill="1E1E1E"/>
+          <w:lang w:val="en-US" w:eastAsia="zh-CN" w:bidi="ar"/>
+        </w:rPr>
+        <w:t>&gt;</w:t>
+      </w:r>
+    </w:p>
+    <w:p>
+      <w:pPr>
+        <w:keepNext w:val="0"/>
+        <w:keepLines w:val="0"/>
+        <w:widowControl/>
+        <w:suppressLineNumbers w:val="0"/>
+        <w:shd w:val="clear" w:fill="1E1E1E"/>
+        <w:spacing w:line="228" w:lineRule="atLeast"/>
+        <w:jc w:val="left"/>
+        <w:rPr>
+          <w:rFonts w:hint="default" w:ascii="Consolas" w:hAnsi="Consolas" w:eastAsia="Consolas" w:cs="Consolas"/>
+          <w:b w:val="0"/>
+          <w:bCs w:val="0"/>
+          <w:color w:val="D4D4D4"/>
+          <w:sz w:val="16"/>
+          <w:szCs w:val="16"/>
+        </w:rPr>
+      </w:pPr>
+      <w:r>
+        <w:rPr>
+          <w:rFonts w:hint="default" w:ascii="Consolas" w:hAnsi="Consolas" w:eastAsia="Consolas" w:cs="Consolas"/>
+          <w:b w:val="0"/>
+          <w:bCs w:val="0"/>
+          <w:color w:val="D4D4D4"/>
+          <w:kern w:val="0"/>
+          <w:sz w:val="16"/>
+          <w:szCs w:val="16"/>
+          <w:shd w:val="clear" w:fill="1E1E1E"/>
+          <w:lang w:val="en-US" w:eastAsia="zh-CN" w:bidi="ar"/>
+        </w:rPr>
+        <w:t>        )</w:t>
+      </w:r>
+    </w:p>
+    <w:p>
+      <w:pPr>
+        <w:keepNext w:val="0"/>
+        <w:keepLines w:val="0"/>
+        <w:widowControl/>
+        <w:suppressLineNumbers w:val="0"/>
+        <w:shd w:val="clear" w:fill="1E1E1E"/>
+        <w:spacing w:line="228" w:lineRule="atLeast"/>
+        <w:jc w:val="left"/>
+        <w:rPr>
+          <w:rFonts w:hint="default" w:ascii="Consolas" w:hAnsi="Consolas" w:eastAsia="Consolas" w:cs="Consolas"/>
+          <w:b w:val="0"/>
+          <w:bCs w:val="0"/>
+          <w:color w:val="D4D4D4"/>
+          <w:sz w:val="16"/>
+          <w:szCs w:val="16"/>
+        </w:rPr>
+      </w:pPr>
+      <w:r>
+        <w:rPr>
+          <w:rFonts w:hint="default" w:ascii="Consolas" w:hAnsi="Consolas" w:eastAsia="Consolas" w:cs="Consolas"/>
+          <w:b w:val="0"/>
+          <w:bCs w:val="0"/>
+          <w:color w:val="D4D4D4"/>
+          <w:kern w:val="0"/>
+          <w:sz w:val="16"/>
+          <w:szCs w:val="16"/>
+          <w:shd w:val="clear" w:fill="1E1E1E"/>
+          <w:lang w:val="en-US" w:eastAsia="zh-CN" w:bidi="ar"/>
+        </w:rPr>
+        <w:t>    }</w:t>
+      </w:r>
+    </w:p>
+    <w:p>
+      <w:pPr>
+        <w:keepNext w:val="0"/>
+        <w:keepLines w:val="0"/>
+        <w:widowControl/>
+        <w:suppressLineNumbers w:val="0"/>
+        <w:shd w:val="clear" w:fill="1E1E1E"/>
+        <w:spacing w:line="228" w:lineRule="atLeast"/>
+        <w:jc w:val="left"/>
+        <w:rPr>
+          <w:rFonts w:hint="default" w:ascii="Consolas" w:hAnsi="Consolas" w:eastAsia="Consolas" w:cs="Consolas"/>
+          <w:b w:val="0"/>
+          <w:bCs w:val="0"/>
+          <w:color w:val="D4D4D4"/>
+          <w:kern w:val="0"/>
+          <w:sz w:val="16"/>
+          <w:szCs w:val="16"/>
+          <w:shd w:val="clear" w:fill="1E1E1E"/>
+          <w:lang w:val="en-US" w:eastAsia="zh-CN" w:bidi="ar"/>
+        </w:rPr>
+      </w:pPr>
+      <w:r>
+        <w:rPr>
+          <w:rFonts w:hint="default" w:ascii="Consolas" w:hAnsi="Consolas" w:eastAsia="Consolas" w:cs="Consolas"/>
+          <w:b w:val="0"/>
+          <w:bCs w:val="0"/>
+          <w:color w:val="D4D4D4"/>
+          <w:kern w:val="0"/>
+          <w:sz w:val="16"/>
+          <w:szCs w:val="16"/>
+          <w:shd w:val="clear" w:fill="1E1E1E"/>
+          <w:lang w:val="en-US" w:eastAsia="zh-CN" w:bidi="ar"/>
+        </w:rPr>
+        <w:t>}</w:t>
+      </w:r>
+    </w:p>
+    <w:p>
+      <w:pPr>
+        <w:keepNext w:val="0"/>
+        <w:keepLines w:val="0"/>
+        <w:widowControl/>
+        <w:suppressLineNumbers w:val="0"/>
+        <w:shd w:val="clear" w:fill="1E1E1E"/>
+        <w:spacing w:line="228" w:lineRule="atLeast"/>
+        <w:jc w:val="left"/>
+        <w:rPr>
+          <w:rFonts w:hint="default" w:ascii="Consolas" w:hAnsi="Consolas" w:eastAsia="Consolas" w:cs="Consolas"/>
+          <w:b w:val="0"/>
+          <w:bCs w:val="0"/>
+          <w:color w:val="D4D4D4"/>
+          <w:kern w:val="0"/>
+          <w:sz w:val="16"/>
+          <w:szCs w:val="16"/>
+          <w:shd w:val="clear" w:fill="1E1E1E"/>
+          <w:lang w:val="en-US" w:eastAsia="zh-CN" w:bidi="ar"/>
+        </w:rPr>
+      </w:pPr>
+    </w:p>
+    <w:p>
+      <w:pPr>
+        <w:keepNext w:val="0"/>
+        <w:keepLines w:val="0"/>
+        <w:widowControl/>
+        <w:suppressLineNumbers w:val="0"/>
+        <w:shd w:val="clear" w:fill="1E1E1E"/>
+        <w:spacing w:line="228" w:lineRule="atLeast"/>
+        <w:jc w:val="left"/>
+        <w:rPr>
+          <w:rFonts w:hint="default" w:ascii="Consolas" w:hAnsi="Consolas" w:eastAsia="Consolas" w:cs="Consolas"/>
+          <w:b w:val="0"/>
+          <w:bCs w:val="0"/>
+          <w:color w:val="D4D4D4"/>
+          <w:sz w:val="16"/>
+          <w:szCs w:val="16"/>
+        </w:rPr>
+      </w:pPr>
+      <w:r>
+        <w:rPr>
+          <w:rFonts w:hint="default" w:ascii="Consolas" w:hAnsi="Consolas" w:eastAsia="Consolas" w:cs="Consolas"/>
+          <w:b w:val="0"/>
+          <w:bCs w:val="0"/>
+          <w:color w:val="569CD6"/>
+          <w:kern w:val="0"/>
+          <w:sz w:val="16"/>
+          <w:szCs w:val="16"/>
+          <w:shd w:val="clear" w:fill="1E1E1E"/>
+          <w:lang w:val="en-US" w:eastAsia="zh-CN" w:bidi="ar"/>
+        </w:rPr>
+        <w:t>let</w:t>
+      </w:r>
+      <w:r>
+        <w:rPr>
+          <w:rFonts w:hint="default" w:ascii="Consolas" w:hAnsi="Consolas" w:eastAsia="Consolas" w:cs="Consolas"/>
+          <w:b w:val="0"/>
+          <w:bCs w:val="0"/>
+          <w:color w:val="D4D4D4"/>
+          <w:kern w:val="0"/>
+          <w:sz w:val="16"/>
+          <w:szCs w:val="16"/>
+          <w:shd w:val="clear" w:fill="1E1E1E"/>
+          <w:lang w:val="en-US" w:eastAsia="zh-CN" w:bidi="ar"/>
+        </w:rPr>
+        <w:t xml:space="preserve"> </w:t>
+      </w:r>
+      <w:r>
+        <w:rPr>
+          <w:rFonts w:hint="default" w:ascii="Consolas" w:hAnsi="Consolas" w:eastAsia="Consolas" w:cs="Consolas"/>
+          <w:b w:val="0"/>
+          <w:bCs w:val="0"/>
+          <w:color w:val="4EC9B0"/>
+          <w:kern w:val="0"/>
+          <w:sz w:val="16"/>
+          <w:szCs w:val="16"/>
+          <w:shd w:val="clear" w:fill="1E1E1E"/>
+          <w:lang w:val="en-US" w:eastAsia="zh-CN" w:bidi="ar"/>
+        </w:rPr>
+        <w:t>NewComponent</w:t>
+      </w:r>
+      <w:r>
+        <w:rPr>
+          <w:rFonts w:hint="default" w:ascii="Consolas" w:hAnsi="Consolas" w:eastAsia="Consolas" w:cs="Consolas"/>
+          <w:b w:val="0"/>
+          <w:bCs w:val="0"/>
+          <w:color w:val="D4D4D4"/>
+          <w:kern w:val="0"/>
+          <w:sz w:val="16"/>
+          <w:szCs w:val="16"/>
+          <w:shd w:val="clear" w:fill="1E1E1E"/>
+          <w:lang w:val="en-US" w:eastAsia="zh-CN" w:bidi="ar"/>
+        </w:rPr>
+        <w:t xml:space="preserve"> = </w:t>
+      </w:r>
+      <w:r>
+        <w:rPr>
+          <w:rFonts w:hint="default" w:ascii="Consolas" w:hAnsi="Consolas" w:eastAsia="Consolas" w:cs="Consolas"/>
+          <w:b w:val="0"/>
+          <w:bCs w:val="0"/>
+          <w:color w:val="DCDCAA"/>
+          <w:kern w:val="0"/>
+          <w:sz w:val="16"/>
+          <w:szCs w:val="16"/>
+          <w:shd w:val="clear" w:fill="1E1E1E"/>
+          <w:lang w:val="en-US" w:eastAsia="zh-CN" w:bidi="ar"/>
+        </w:rPr>
+        <w:t>wrap</w:t>
+      </w:r>
+      <w:r>
+        <w:rPr>
+          <w:rFonts w:hint="default" w:ascii="Consolas" w:hAnsi="Consolas" w:eastAsia="Consolas" w:cs="Consolas"/>
+          <w:b w:val="0"/>
+          <w:bCs w:val="0"/>
+          <w:color w:val="D4D4D4"/>
+          <w:kern w:val="0"/>
+          <w:sz w:val="16"/>
+          <w:szCs w:val="16"/>
+          <w:shd w:val="clear" w:fill="1E1E1E"/>
+          <w:lang w:val="en-US" w:eastAsia="zh-CN" w:bidi="ar"/>
+        </w:rPr>
+        <w:t>(</w:t>
+      </w:r>
+      <w:r>
+        <w:rPr>
+          <w:rFonts w:hint="default" w:ascii="Consolas" w:hAnsi="Consolas" w:eastAsia="Consolas" w:cs="Consolas"/>
+          <w:b w:val="0"/>
+          <w:bCs w:val="0"/>
+          <w:color w:val="9CDCFE"/>
+          <w:kern w:val="0"/>
+          <w:sz w:val="16"/>
+          <w:szCs w:val="16"/>
+          <w:shd w:val="clear" w:fill="1E1E1E"/>
+          <w:lang w:val="en-US" w:eastAsia="zh-CN" w:bidi="ar"/>
+        </w:rPr>
+        <w:t>OldComponent</w:t>
+      </w:r>
+      <w:r>
+        <w:rPr>
+          <w:rFonts w:hint="default" w:ascii="Consolas" w:hAnsi="Consolas" w:eastAsia="Consolas" w:cs="Consolas"/>
+          <w:b w:val="0"/>
+          <w:bCs w:val="0"/>
+          <w:color w:val="D4D4D4"/>
+          <w:kern w:val="0"/>
+          <w:sz w:val="16"/>
+          <w:szCs w:val="16"/>
+          <w:shd w:val="clear" w:fill="1E1E1E"/>
+          <w:lang w:val="en-US" w:eastAsia="zh-CN" w:bidi="ar"/>
+        </w:rPr>
+        <w:t>);</w:t>
       </w:r>
     </w:p>
     <w:p>
@@ -1504,34 +3127,81 @@
         </w:rPr>
         <w:t>有的时候，2个组件之间的处理逻辑大部分都是相同的，只有小部分逻辑或渲染UI不相同，这时候想要复用组件，可以使用高级组件</w:t>
       </w:r>
-    </w:p>
-    <w:p>
-      <w:pPr>
+      <w:bookmarkStart w:id="0" w:name="_GoBack"/>
+      <w:bookmarkEnd w:id="0"/>
+    </w:p>
+    <w:p>
+      <w:pPr>
+        <w:rPr>
+          <w:rFonts w:hint="default" w:ascii="微软雅黑" w:hAnsi="微软雅黑" w:eastAsia="微软雅黑" w:cs="微软雅黑"/>
+          <w:shd w:val="clear" w:color="FFFFFF" w:fill="D9D9D9"/>
+          <w:lang w:val="en-US" w:eastAsia="zh-CN"/>
+        </w:rPr>
+      </w:pPr>
+      <w:r>
         <w:rPr>
           <w:rFonts w:hint="eastAsia" w:ascii="微软雅黑" w:hAnsi="微软雅黑" w:eastAsia="微软雅黑" w:cs="微软雅黑"/>
           <w:shd w:val="clear" w:color="FFFFFF" w:fill="D9D9D9"/>
           <w:lang w:val="en-US" w:eastAsia="zh-CN"/>
         </w:rPr>
-      </w:pPr>
-      <w:r>
+        <w:t>为什么不使用继承？继承有很多不便之处，没想明白</w:t>
+      </w:r>
+    </w:p>
+    <w:p>
+      <w:pPr>
+        <w:rPr>
+          <w:rFonts w:hint="default" w:ascii="微软雅黑" w:hAnsi="微软雅黑" w:eastAsia="微软雅黑" w:cs="微软雅黑"/>
+          <w:shd w:val="clear" w:color="auto" w:fill="auto"/>
+          <w:lang w:val="en-US" w:eastAsia="zh-CN"/>
+        </w:rPr>
+      </w:pPr>
+    </w:p>
+    <w:p>
+      <w:pPr>
         <w:rPr>
           <w:rFonts w:hint="eastAsia" w:ascii="微软雅黑" w:hAnsi="微软雅黑" w:eastAsia="微软雅黑" w:cs="微软雅黑"/>
-          <w:shd w:val="clear" w:color="FFFFFF" w:fill="D9D9D9"/>
+          <w:b/>
+          <w:bCs/>
+          <w:shd w:val="clear" w:color="auto" w:fill="auto"/>
           <w:lang w:val="en-US" w:eastAsia="zh-CN"/>
         </w:rPr>
-        <w:t>为什么不使用继承？继承有很多不便之处，没想明白</w:t>
+      </w:pPr>
+      <w:r>
+        <w:rPr>
+          <w:rFonts w:hint="eastAsia" w:ascii="微软雅黑" w:hAnsi="微软雅黑" w:eastAsia="微软雅黑" w:cs="微软雅黑"/>
+          <w:b/>
+          <w:bCs/>
+          <w:shd w:val="clear" w:color="auto" w:fill="auto"/>
+          <w:lang w:val="en-US" w:eastAsia="zh-CN"/>
+        </w:rPr>
+        <w:t>使用原则</w:t>
       </w:r>
     </w:p>
     <w:p>
       <w:pPr>
         <w:rPr>
           <w:rFonts w:hint="default" w:ascii="微软雅黑" w:hAnsi="微软雅黑" w:eastAsia="微软雅黑" w:cs="微软雅黑"/>
-          <w:shd w:val="clear" w:color="FFFFFF" w:fill="D9D9D9"/>
+          <w:shd w:val="clear" w:color="auto" w:fill="auto"/>
           <w:lang w:val="en-US" w:eastAsia="zh-CN"/>
         </w:rPr>
       </w:pPr>
-      <w:bookmarkStart w:id="0" w:name="_GoBack"/>
-      <w:bookmarkEnd w:id="0"/>
+      <w:r>
+        <w:rPr>
+          <w:rFonts w:hint="eastAsia" w:ascii="微软雅黑" w:hAnsi="微软雅黑" w:eastAsia="微软雅黑" w:cs="微软雅黑"/>
+          <w:color w:val="FF0000"/>
+          <w:shd w:val="clear" w:color="auto" w:fill="auto"/>
+          <w:lang w:val="en-US" w:eastAsia="zh-CN"/>
+        </w:rPr>
+        <w:t>高级组件的目的是扩展而不是继承</w:t>
+      </w:r>
+      <w:r>
+        <w:rPr>
+          <w:rFonts w:hint="eastAsia" w:ascii="微软雅黑" w:hAnsi="微软雅黑" w:eastAsia="微软雅黑" w:cs="微软雅黑"/>
+          <w:shd w:val="clear" w:color="auto" w:fill="auto"/>
+          <w:lang w:val="en-US" w:eastAsia="zh-CN"/>
+        </w:rPr>
+        <w:t>，即传入的WrapComponet组件是一个已经封装好的组件，他并不关心自己是否会被传入高级组件中生成一个新的组件。</w:t>
+      </w:r>
     </w:p>
     <w:sectPr>
       <w:pgSz w:w="11906" w:h="16838"/>
@@ -1544,13 +3214,14 @@
 </file>
 
 <file path=word/styles.xml><?xml version="1.0" encoding="utf-8"?>
-<w:styles xmlns:mc="http://schemas.openxmlformats.org/markup-compatibility/2006" xmlns:o="urn:schemas-microsoft-com:office:office" xmlns:r="http://schemas.openxmlformats.org/officeDocument/2006/relationships" xmlns:m="http://schemas.openxmlformats.org/officeDocument/2006/math" xmlns:v="urn:schemas-microsoft-com:vml" xmlns:w="http://schemas.openxmlformats.org/wordprocessingml/2006/main" xmlns:w14="http://schemas.microsoft.com/office/word/2010/wordml" xmlns:w10="urn:schemas-microsoft-com:office:word" xmlns:sl="http://schemas.openxmlformats.org/schemaLibrary/2006/main" mc:Ignorable="w14">
+<w:styles xmlns:mc="http://schemas.openxmlformats.org/markup-compatibility/2006" xmlns:o="urn:schemas-microsoft-com:office:office" xmlns:r="http://schemas.openxmlformats.org/officeDocument/2006/relationships" xmlns:m="http://schemas.openxmlformats.org/officeDocument/2006/math" xmlns:v="urn:schemas-microsoft-com:vml" xmlns:w="http://schemas.openxmlformats.org/wordprocessingml/2006/main" xmlns:w14="http://schemas.microsoft.com/office/word/2010/wordml" xmlns:w10="urn:schemas-microsoft-com:office:word" xmlns:sl="http://schemas.openxmlformats.org/schemaLibrary/2006/main" xmlns:wpsCustomData="http://www.wps.cn/officeDocument/2013/wpsCustomData" mc:Ignorable="w14">
   <w:docDefaults>
     <w:rPrDefault>
       <w:rPr>
         <w:rFonts w:ascii="Times New Roman" w:hAnsi="Times New Roman" w:eastAsia="宋体" w:cs="Times New Roman"/>
       </w:rPr>
     </w:rPrDefault>
+    <w:pPrDefault/>
   </w:docDefaults>
   <w:latentStyles w:count="260" w:defQFormat="0" w:defUnhideWhenUsed="1" w:defSemiHidden="1" w:defUIPriority="99" w:defLockedState="0">
     <w:lsdException w:qFormat="1" w:unhideWhenUsed="0" w:uiPriority="0" w:semiHidden="0" w:name="Normal"/>
